--- a/Assignement-Normal Distributionforloop.docx
+++ b/Assignement-Normal Distributionforloop.docx
@@ -4,6 +4,9 @@
   <w:body>
     <w:p>
       <w:r>
+        <w:rPr>
+          <w:noProof/>
+        </w:rPr>
         <w:drawing>
           <wp:inline distT="0" distB="0" distL="0" distR="0" wp14:anchorId="029481FE" wp14:editId="040E9AEA">
             <wp:extent cx="5731510" cy="2523490"/>
@@ -44,6 +47,9 @@
     <w:p/>
     <w:p>
       <w:r>
+        <w:rPr>
+          <w:noProof/>
+        </w:rPr>
         <w:drawing>
           <wp:inline distT="0" distB="0" distL="0" distR="0" wp14:anchorId="495E2777" wp14:editId="3C1CE443">
             <wp:extent cx="4848902" cy="295316"/>
@@ -99,20 +105,20 @@
     </w:p>
     <w:p>
       <w:r>
-        <w:t>dataset,startrange,endrange</w:t>
-      </w:r>
-      <w:r>
-        <w:t xml:space="preserve"> </w:t>
+        <w:t xml:space="preserve">dataset,startrange,endrange </w:t>
       </w:r>
       <w:r>
         <w:sym w:font="Wingdings" w:char="F0E0"/>
       </w:r>
       <w:r>
-        <w:t xml:space="preserve"> Inputs</w:t>
-      </w:r>
-    </w:p>
-    <w:p>
-      <w:r>
+        <w:t xml:space="preserve"> this variable is called as parameter, while run the command we give the values by the time it is called as arguments</w:t>
+      </w:r>
+    </w:p>
+    <w:p>
+      <w:r>
+        <w:rPr>
+          <w:noProof/>
+        </w:rPr>
         <w:drawing>
           <wp:inline distT="0" distB="0" distL="0" distR="0" wp14:anchorId="6668ADC9" wp14:editId="58DFDCCC">
             <wp:extent cx="2991267" cy="676369"/>
@@ -205,6 +211,9 @@
     </w:p>
     <w:p>
       <w:r>
+        <w:rPr>
+          <w:noProof/>
+        </w:rPr>
         <w:drawing>
           <wp:inline distT="0" distB="0" distL="0" distR="0" wp14:anchorId="57C134E3" wp14:editId="0E7DB3E7">
             <wp:extent cx="5731510" cy="281305"/>
@@ -277,6 +286,9 @@
     </w:p>
     <w:p>
       <w:r>
+        <w:rPr>
+          <w:noProof/>
+        </w:rPr>
         <w:drawing>
           <wp:inline distT="0" distB="0" distL="0" distR="0" wp14:anchorId="6508F08A" wp14:editId="2300BA12">
             <wp:extent cx="3705742" cy="514422"/>
@@ -316,12 +328,15 @@
     </w:p>
     <w:p>
       <w:r>
+        <w:lastRenderedPageBreak/>
         <w:t>Probability distribution color of startrange and endrange show the color line. Vertical line.</w:t>
       </w:r>
     </w:p>
     <w:p>
       <w:r>
-        <w:lastRenderedPageBreak/>
+        <w:rPr>
+          <w:noProof/>
+        </w:rPr>
         <w:drawing>
           <wp:inline distT="0" distB="0" distL="0" distR="0" wp14:anchorId="36659A12" wp14:editId="72D48741">
             <wp:extent cx="2743583" cy="1019317"/>
@@ -377,6 +392,9 @@
     </w:p>
     <w:p>
       <w:r>
+        <w:rPr>
+          <w:noProof/>
+        </w:rPr>
         <w:drawing>
           <wp:inline distT="0" distB="0" distL="0" distR="0" wp14:anchorId="6F9CA35E" wp14:editId="1F858B73">
             <wp:extent cx="5731510" cy="251460"/>
@@ -523,6 +541,9 @@
     </w:p>
     <w:p>
       <w:r>
+        <w:rPr>
+          <w:noProof/>
+        </w:rPr>
         <w:drawing>
           <wp:inline distT="0" distB="0" distL="0" distR="0" wp14:anchorId="5BCDC764" wp14:editId="00671D80">
             <wp:extent cx="3610479" cy="362001"/>
@@ -567,6 +588,9 @@
     </w:p>
     <w:p>
       <w:r>
+        <w:rPr>
+          <w:noProof/>
+        </w:rPr>
         <w:drawing>
           <wp:inline distT="0" distB="0" distL="0" distR="0" wp14:anchorId="22380619" wp14:editId="5A4EA08E">
             <wp:extent cx="5553850" cy="342948"/>
@@ -639,6 +663,9 @@
     </w:p>
     <w:p>
       <w:r>
+        <w:rPr>
+          <w:noProof/>
+        </w:rPr>
         <w:drawing>
           <wp:inline distT="0" distB="0" distL="0" distR="0" wp14:anchorId="66BFD594" wp14:editId="68717125">
             <wp:extent cx="4991797" cy="257211"/>
@@ -696,6 +723,9 @@
     </w:p>
     <w:p>
       <w:r>
+        <w:rPr>
+          <w:noProof/>
+        </w:rPr>
         <w:drawing>
           <wp:inline distT="0" distB="0" distL="0" distR="0" wp14:anchorId="2C7EBF9C" wp14:editId="15898610">
             <wp:extent cx="2210108" cy="209579"/>
@@ -735,12 +765,15 @@
     </w:p>
     <w:p>
       <w:r>
+        <w:lastRenderedPageBreak/>
         <w:t>The summation of the above step(probabilities) is taken as the out of the variable “prob”</w:t>
       </w:r>
     </w:p>
     <w:p>
       <w:r>
-        <w:lastRenderedPageBreak/>
+        <w:rPr>
+          <w:noProof/>
+        </w:rPr>
         <w:drawing>
           <wp:inline distT="0" distB="0" distL="0" distR="0" wp14:anchorId="3C6F268A" wp14:editId="783F8EA9">
             <wp:extent cx="5731510" cy="207010"/>
@@ -790,6 +823,309 @@
       </w:r>
     </w:p>
     <w:p/>
+    <w:p>
+      <w:pPr>
+        <w:rPr>
+          <w:b/>
+          <w:bCs/>
+          <w:u w:val="single"/>
+        </w:rPr>
+      </w:pPr>
+      <w:r>
+        <w:rPr>
+          <w:b/>
+          <w:bCs/>
+          <w:u w:val="single"/>
+        </w:rPr>
+        <w:t>STANDARD NORMAL DISTRIBUTION</w:t>
+      </w:r>
+    </w:p>
+    <w:p/>
+    <w:p>
+      <w:r>
+        <w:drawing>
+          <wp:inline distT="0" distB="0" distL="0" distR="0" wp14:anchorId="5085A0FC" wp14:editId="41784DDA">
+            <wp:extent cx="5731510" cy="2958465"/>
+            <wp:effectExtent l="0" t="0" r="2540" b="0"/>
+            <wp:docPr id="1679484870" name="Picture 1"/>
+            <wp:cNvGraphicFramePr>
+              <a:graphicFrameLocks xmlns:a="http://schemas.openxmlformats.org/drawingml/2006/main" noChangeAspect="1"/>
+            </wp:cNvGraphicFramePr>
+            <a:graphic xmlns:a="http://schemas.openxmlformats.org/drawingml/2006/main">
+              <a:graphicData uri="http://schemas.openxmlformats.org/drawingml/2006/picture">
+                <pic:pic xmlns:pic="http://schemas.openxmlformats.org/drawingml/2006/picture">
+                  <pic:nvPicPr>
+                    <pic:cNvPr id="1679484870" name=""/>
+                    <pic:cNvPicPr/>
+                  </pic:nvPicPr>
+                  <pic:blipFill>
+                    <a:blip r:embed="rId17"/>
+                    <a:stretch>
+                      <a:fillRect/>
+                    </a:stretch>
+                  </pic:blipFill>
+                  <pic:spPr>
+                    <a:xfrm>
+                      <a:off x="0" y="0"/>
+                      <a:ext cx="5731510" cy="2958465"/>
+                    </a:xfrm>
+                    <a:prstGeom prst="rect">
+                      <a:avLst/>
+                    </a:prstGeom>
+                  </pic:spPr>
+                </pic:pic>
+              </a:graphicData>
+            </a:graphic>
+          </wp:inline>
+        </w:drawing>
+      </w:r>
+    </w:p>
+    <w:p/>
+    <w:p>
+      <w:r>
+        <w:t>stdNBgraph</w:t>
+      </w:r>
+      <w:r>
+        <w:t xml:space="preserve"> – Function name</w:t>
+      </w:r>
+    </w:p>
+    <w:p>
+      <w:r>
+        <w:t xml:space="preserve">dataset </w:t>
+      </w:r>
+      <w:r>
+        <w:sym w:font="Wingdings" w:char="F0E0"/>
+      </w:r>
+      <w:r>
+        <w:t xml:space="preserve"> Parameter</w:t>
+      </w:r>
+    </w:p>
+    <w:p>
+      <w:r>
+        <w:t xml:space="preserve">seaborn </w:t>
+      </w:r>
+      <w:r>
+        <w:sym w:font="Wingdings" w:char="F0E0"/>
+      </w:r>
+      <w:r>
+        <w:t xml:space="preserve"> plot graph</w:t>
+      </w:r>
+    </w:p>
+    <w:p>
+      <w:r>
+        <w:t xml:space="preserve">mean, std </w:t>
+      </w:r>
+      <w:r>
+        <w:sym w:font="Wingdings" w:char="F0E0"/>
+      </w:r>
+      <w:r>
+        <w:t xml:space="preserve"> variable for mean and standard deviation</w:t>
+      </w:r>
+    </w:p>
+    <w:p>
+      <w:r>
+        <w:drawing>
+          <wp:inline distT="0" distB="0" distL="0" distR="0" wp14:anchorId="02CDD18B" wp14:editId="2CEC7007">
+            <wp:extent cx="2896004" cy="400106"/>
+            <wp:effectExtent l="0" t="0" r="0" b="0"/>
+            <wp:docPr id="347781532" name="Picture 1"/>
+            <wp:cNvGraphicFramePr>
+              <a:graphicFrameLocks xmlns:a="http://schemas.openxmlformats.org/drawingml/2006/main" noChangeAspect="1"/>
+            </wp:cNvGraphicFramePr>
+            <a:graphic xmlns:a="http://schemas.openxmlformats.org/drawingml/2006/main">
+              <a:graphicData uri="http://schemas.openxmlformats.org/drawingml/2006/picture">
+                <pic:pic xmlns:pic="http://schemas.openxmlformats.org/drawingml/2006/picture">
+                  <pic:nvPicPr>
+                    <pic:cNvPr id="347781532" name=""/>
+                    <pic:cNvPicPr/>
+                  </pic:nvPicPr>
+                  <pic:blipFill>
+                    <a:blip r:embed="rId18"/>
+                    <a:stretch>
+                      <a:fillRect/>
+                    </a:stretch>
+                  </pic:blipFill>
+                  <pic:spPr>
+                    <a:xfrm>
+                      <a:off x="0" y="0"/>
+                      <a:ext cx="2896004" cy="400106"/>
+                    </a:xfrm>
+                    <a:prstGeom prst="rect">
+                      <a:avLst/>
+                    </a:prstGeom>
+                  </pic:spPr>
+                </pic:pic>
+              </a:graphicData>
+            </a:graphic>
+          </wp:inline>
+        </w:drawing>
+      </w:r>
+    </w:p>
+    <w:p>
+      <w:r>
+        <w:t>One liner for loop, which takes all the values from dataset, stored as list in i, the same list is stored in the variable “Values”</w:t>
+      </w:r>
+    </w:p>
+    <w:p>
+      <w:r>
+        <w:drawing>
+          <wp:inline distT="0" distB="0" distL="0" distR="0" wp14:anchorId="76CBFF9E" wp14:editId="0B1A4C1C">
+            <wp:extent cx="4248743" cy="428685"/>
+            <wp:effectExtent l="0" t="0" r="0" b="9525"/>
+            <wp:docPr id="654954716" name="Picture 1"/>
+            <wp:cNvGraphicFramePr>
+              <a:graphicFrameLocks xmlns:a="http://schemas.openxmlformats.org/drawingml/2006/main" noChangeAspect="1"/>
+            </wp:cNvGraphicFramePr>
+            <a:graphic xmlns:a="http://schemas.openxmlformats.org/drawingml/2006/main">
+              <a:graphicData uri="http://schemas.openxmlformats.org/drawingml/2006/picture">
+                <pic:pic xmlns:pic="http://schemas.openxmlformats.org/drawingml/2006/picture">
+                  <pic:nvPicPr>
+                    <pic:cNvPr id="654954716" name=""/>
+                    <pic:cNvPicPr/>
+                  </pic:nvPicPr>
+                  <pic:blipFill>
+                    <a:blip r:embed="rId19"/>
+                    <a:stretch>
+                      <a:fillRect/>
+                    </a:stretch>
+                  </pic:blipFill>
+                  <pic:spPr>
+                    <a:xfrm>
+                      <a:off x="0" y="0"/>
+                      <a:ext cx="4248743" cy="428685"/>
+                    </a:xfrm>
+                    <a:prstGeom prst="rect">
+                      <a:avLst/>
+                    </a:prstGeom>
+                  </pic:spPr>
+                </pic:pic>
+              </a:graphicData>
+            </a:graphic>
+          </wp:inline>
+        </w:drawing>
+      </w:r>
+    </w:p>
+    <w:p>
+      <w:r>
+        <w:t>Z_Score is formula for finding standard normal distribution by mean as 0 and std as 1 and by values data are saved in “j”.</w:t>
+      </w:r>
+    </w:p>
+    <w:p/>
+    <w:p>
+      <w:r>
+        <w:lastRenderedPageBreak/>
+        <w:drawing>
+          <wp:inline distT="0" distB="0" distL="0" distR="0" wp14:anchorId="5C4E0791" wp14:editId="38853FBC">
+            <wp:extent cx="2819794" cy="352474"/>
+            <wp:effectExtent l="0" t="0" r="0" b="9525"/>
+            <wp:docPr id="533972086" name="Picture 1"/>
+            <wp:cNvGraphicFramePr>
+              <a:graphicFrameLocks xmlns:a="http://schemas.openxmlformats.org/drawingml/2006/main" noChangeAspect="1"/>
+            </wp:cNvGraphicFramePr>
+            <a:graphic xmlns:a="http://schemas.openxmlformats.org/drawingml/2006/main">
+              <a:graphicData uri="http://schemas.openxmlformats.org/drawingml/2006/picture">
+                <pic:pic xmlns:pic="http://schemas.openxmlformats.org/drawingml/2006/picture">
+                  <pic:nvPicPr>
+                    <pic:cNvPr id="533972086" name=""/>
+                    <pic:cNvPicPr/>
+                  </pic:nvPicPr>
+                  <pic:blipFill>
+                    <a:blip r:embed="rId20"/>
+                    <a:stretch>
+                      <a:fillRect/>
+                    </a:stretch>
+                  </pic:blipFill>
+                  <pic:spPr>
+                    <a:xfrm>
+                      <a:off x="0" y="0"/>
+                      <a:ext cx="2819794" cy="352474"/>
+                    </a:xfrm>
+                    <a:prstGeom prst="rect">
+                      <a:avLst/>
+                    </a:prstGeom>
+                  </pic:spPr>
+                </pic:pic>
+              </a:graphicData>
+            </a:graphic>
+          </wp:inline>
+        </w:drawing>
+      </w:r>
+    </w:p>
+    <w:p>
+      <w:r>
+        <w:t>Sns is used to plot the graph.</w:t>
+      </w:r>
+    </w:p>
+    <w:p>
+      <w:r>
+        <w:drawing>
+          <wp:inline distT="0" distB="0" distL="0" distR="0" wp14:anchorId="031EA3E5" wp14:editId="49823393">
+            <wp:extent cx="2762636" cy="314369"/>
+            <wp:effectExtent l="0" t="0" r="0" b="9525"/>
+            <wp:docPr id="444962321" name="Picture 1"/>
+            <wp:cNvGraphicFramePr>
+              <a:graphicFrameLocks xmlns:a="http://schemas.openxmlformats.org/drawingml/2006/main" noChangeAspect="1"/>
+            </wp:cNvGraphicFramePr>
+            <a:graphic xmlns:a="http://schemas.openxmlformats.org/drawingml/2006/main">
+              <a:graphicData uri="http://schemas.openxmlformats.org/drawingml/2006/picture">
+                <pic:pic xmlns:pic="http://schemas.openxmlformats.org/drawingml/2006/picture">
+                  <pic:nvPicPr>
+                    <pic:cNvPr id="444962321" name=""/>
+                    <pic:cNvPicPr/>
+                  </pic:nvPicPr>
+                  <pic:blipFill>
+                    <a:blip r:embed="rId21"/>
+                    <a:stretch>
+                      <a:fillRect/>
+                    </a:stretch>
+                  </pic:blipFill>
+                  <pic:spPr>
+                    <a:xfrm>
+                      <a:off x="0" y="0"/>
+                      <a:ext cx="2762636" cy="314369"/>
+                    </a:xfrm>
+                    <a:prstGeom prst="rect">
+                      <a:avLst/>
+                    </a:prstGeom>
+                  </pic:spPr>
+                </pic:pic>
+              </a:graphicData>
+            </a:graphic>
+          </wp:inline>
+        </w:drawing>
+      </w:r>
+    </w:p>
+    <w:p>
+      <w:r>
+        <w:t xml:space="preserve">Sun(z_score) </w:t>
+      </w:r>
+      <w:r>
+        <w:sym w:font="Wingdings" w:char="F0E0"/>
+      </w:r>
+      <w:r>
+        <w:t xml:space="preserve"> calculate the total sum of the elements in z_score</w:t>
+      </w:r>
+      <w:r>
+        <w:t xml:space="preserve"> object</w:t>
+      </w:r>
+    </w:p>
+    <w:p>
+      <w:r>
+        <w:t>Len(z_score)</w:t>
+      </w:r>
+      <w:r>
+        <w:sym w:font="Wingdings" w:char="F0E0"/>
+      </w:r>
+      <w:r>
+        <w:t xml:space="preserve"> </w:t>
+      </w:r>
+      <w:r>
+        <w:t>calculate the number of elements in z_score</w:t>
+      </w:r>
+      <w:r>
+        <w:t xml:space="preserve"> object</w:t>
+      </w:r>
+    </w:p>
     <w:sectPr>
       <w:pgSz w:w="11906" w:h="16838"/>
       <w:pgMar w:top="1440" w:right="1440" w:bottom="1440" w:left="1440" w:header="708" w:footer="708" w:gutter="0"/>
@@ -1485,6 +1821,7 @@
   <w:style w:type="character" w:default="1" w:styleId="DefaultParagraphFont">
     <w:name w:val="Default Paragraph Font"/>
     <w:uiPriority w:val="1"/>
+    <w:semiHidden/>
     <w:unhideWhenUsed/>
   </w:style>
   <w:style w:type="table" w:default="1" w:styleId="TableNormal">
